--- a/Anotação de comando em JavaScript.docx
+++ b/Anotação de comando em JavaScript.docx
@@ -58,6 +58,154 @@
         </w:drawing>
       </w:r>
     </w:p>
+    <w:p/>
+    <w:p>
+      <w:pPr>
+        <w:rPr>
+          <w:noProof/>
+        </w:rPr>
+      </w:pPr>
+      <w:r>
+        <w:rPr>
+          <w:noProof/>
+        </w:rPr>
+        <w:t>Ordem de precendencia segundo os operadores de atribuição: artimeticos, relacionais e lógicos</w:t>
+      </w:r>
+    </w:p>
+    <w:p>
+      <w:r>
+        <w:rPr>
+          <w:noProof/>
+        </w:rPr>
+        <w:drawing>
+          <wp:anchor distT="0" distB="0" distL="114300" distR="114300" simplePos="0" relativeHeight="251658240" behindDoc="0" locked="0" layoutInCell="1" allowOverlap="1" wp14:anchorId="20443971" wp14:editId="3C9D3579">
+            <wp:simplePos x="1082040" y="5097780"/>
+            <wp:positionH relativeFrom="column">
+              <wp:align>left</wp:align>
+            </wp:positionH>
+            <wp:positionV relativeFrom="paragraph">
+              <wp:align>top</wp:align>
+            </wp:positionV>
+            <wp:extent cx="1729740" cy="3055620"/>
+            <wp:effectExtent l="0" t="0" r="3810" b="0"/>
+            <wp:wrapSquare wrapText="bothSides"/>
+            <wp:docPr id="766070162" name="Imagem 1" descr="Tela de computador com imagem de jogo de vídeo game&#10;&#10;Descrição gerada automaticamente"/>
+            <wp:cNvGraphicFramePr>
+              <a:graphicFrameLocks xmlns:a="http://schemas.openxmlformats.org/drawingml/2006/main" noChangeAspect="1"/>
+            </wp:cNvGraphicFramePr>
+            <a:graphic xmlns:a="http://schemas.openxmlformats.org/drawingml/2006/main">
+              <a:graphicData uri="http://schemas.openxmlformats.org/drawingml/2006/picture">
+                <pic:pic xmlns:pic="http://schemas.openxmlformats.org/drawingml/2006/picture">
+                  <pic:nvPicPr>
+                    <pic:cNvPr id="766070162" name="Imagem 1" descr="Tela de computador com imagem de jogo de vídeo game&#10;&#10;Descrição gerada automaticamente"/>
+                    <pic:cNvPicPr/>
+                  </pic:nvPicPr>
+                  <pic:blipFill rotWithShape="1">
+                    <a:blip r:embed="rId5">
+                      <a:extLst>
+                        <a:ext uri="{28A0092B-C50C-407E-A947-70E740481C1C}">
+                          <a14:useLocalDpi xmlns:a14="http://schemas.microsoft.com/office/drawing/2010/main" val="0"/>
+                        </a:ext>
+                      </a:extLst>
+                    </a:blip>
+                    <a:srcRect l="59795" t="4640" r="27510" b="28903"/>
+                    <a:stretch/>
+                  </pic:blipFill>
+                  <pic:spPr bwMode="auto">
+                    <a:xfrm>
+                      <a:off x="0" y="0"/>
+                      <a:ext cx="1729740" cy="3055620"/>
+                    </a:xfrm>
+                    <a:prstGeom prst="rect">
+                      <a:avLst/>
+                    </a:prstGeom>
+                    <a:ln>
+                      <a:noFill/>
+                    </a:ln>
+                    <a:extLst>
+                      <a:ext uri="{53640926-AAD7-44D8-BBD7-CCE9431645EC}">
+                        <a14:shadowObscured xmlns:a14="http://schemas.microsoft.com/office/drawing/2010/main"/>
+                      </a:ext>
+                    </a:extLst>
+                  </pic:spPr>
+                </pic:pic>
+              </a:graphicData>
+            </a:graphic>
+          </wp:anchor>
+        </w:drawing>
+      </w:r>
+      <w:r>
+        <w:br w:type="textWrapping" w:clear="all"/>
+        <w:t xml:space="preserve">Primeiro se resolve os aritméticos (tem ordem de precedência), depois, os </w:t>
+      </w:r>
+      <w:proofErr w:type="gramStart"/>
+      <w:r>
+        <w:t>relacionais(</w:t>
+      </w:r>
+      <w:proofErr w:type="gramEnd"/>
+      <w:r>
+        <w:t>não tem ordem de preferencia) para, finalmente ir aos lógicos que tem uma ordem de precedência (! == Não; &amp;&amp; == E, || == Ou)</w:t>
+      </w:r>
+    </w:p>
+    <w:p/>
+    <w:p>
+      <w:pPr>
+        <w:rPr>
+          <w:noProof/>
+        </w:rPr>
+      </w:pPr>
+    </w:p>
+    <w:p>
+      <w:r>
+        <w:rPr>
+          <w:noProof/>
+        </w:rPr>
+        <w:lastRenderedPageBreak/>
+        <w:drawing>
+          <wp:inline distT="0" distB="0" distL="0" distR="0" wp14:anchorId="35D054EF" wp14:editId="1BF29D4B">
+            <wp:extent cx="4511040" cy="1087193"/>
+            <wp:effectExtent l="0" t="0" r="3810" b="0"/>
+            <wp:docPr id="720364700" name="Imagem 1" descr="Tela de computador com imagem de vídeo game&#10;&#10;Descrição gerada automaticamente"/>
+            <wp:cNvGraphicFramePr>
+              <a:graphicFrameLocks xmlns:a="http://schemas.openxmlformats.org/drawingml/2006/main" noChangeAspect="1"/>
+            </wp:cNvGraphicFramePr>
+            <a:graphic xmlns:a="http://schemas.openxmlformats.org/drawingml/2006/main">
+              <a:graphicData uri="http://schemas.openxmlformats.org/drawingml/2006/picture">
+                <pic:pic xmlns:pic="http://schemas.openxmlformats.org/drawingml/2006/picture">
+                  <pic:nvPicPr>
+                    <pic:cNvPr id="720364700" name="Imagem 1" descr="Tela de computador com imagem de vídeo game&#10;&#10;Descrição gerada automaticamente"/>
+                    <pic:cNvPicPr/>
+                  </pic:nvPicPr>
+                  <pic:blipFill rotWithShape="1">
+                    <a:blip r:embed="rId6"/>
+                    <a:srcRect l="60060" t="48219" r="3163" b="25514"/>
+                    <a:stretch/>
+                  </pic:blipFill>
+                  <pic:spPr bwMode="auto">
+                    <a:xfrm>
+                      <a:off x="0" y="0"/>
+                      <a:ext cx="4526576" cy="1090937"/>
+                    </a:xfrm>
+                    <a:prstGeom prst="rect">
+                      <a:avLst/>
+                    </a:prstGeom>
+                    <a:ln>
+                      <a:noFill/>
+                    </a:ln>
+                    <a:extLst>
+                      <a:ext uri="{53640926-AAD7-44D8-BBD7-CCE9431645EC}">
+                        <a14:shadowObscured xmlns:a14="http://schemas.microsoft.com/office/drawing/2010/main"/>
+                      </a:ext>
+                    </a:extLst>
+                  </pic:spPr>
+                </pic:pic>
+              </a:graphicData>
+            </a:graphic>
+          </wp:inline>
+        </w:drawing>
+      </w:r>
+    </w:p>
+    <w:p/>
     <w:sectPr>
       <w:pgSz w:w="11906" w:h="16838"/>
       <w:pgMar w:top="1701" w:right="1134" w:bottom="1134" w:left="1701" w:header="709" w:footer="709" w:gutter="0"/>

--- a/Anotação de comando em JavaScript.docx
+++ b/Anotação de comando em JavaScript.docx
@@ -136,15 +136,15 @@
       </w:r>
       <w:r>
         <w:br w:type="textWrapping" w:clear="all"/>
-        <w:t xml:space="preserve">Primeiro se resolve os aritméticos (tem ordem de precedência), depois, os </w:t>
+        <w:t xml:space="preserve">Primeiro se resolve os aritméticos (tem ordem de precedência), depois, os relacionais(não tem ordem de </w:t>
       </w:r>
-      <w:proofErr w:type="gramStart"/>
+      <w:proofErr w:type="spellStart"/>
       <w:r>
-        <w:t>relacionais(</w:t>
+        <w:t>preferencia</w:t>
       </w:r>
-      <w:proofErr w:type="gramEnd"/>
+      <w:proofErr w:type="spellEnd"/>
       <w:r>
-        <w:t>não tem ordem de preferencia) para, finalmente ir aos lógicos que tem uma ordem de precedência (! == Não; &amp;&amp; == E, || == Ou)</w:t>
+        <w:t>) para, finalmente ir aos lógicos que tem uma ordem de precedência (! == Não; &amp;&amp; == E, || == Ou)</w:t>
       </w:r>
     </w:p>
     <w:p/>
@@ -156,11 +156,59 @@
       </w:pPr>
     </w:p>
     <w:p>
+      <w:pPr>
+        <w:rPr>
+          <w:noProof/>
+        </w:rPr>
+      </w:pPr>
+    </w:p>
+    <w:p>
+      <w:pPr>
+        <w:rPr>
+          <w:noProof/>
+        </w:rPr>
+      </w:pPr>
+    </w:p>
+    <w:p>
+      <w:pPr>
+        <w:rPr>
+          <w:noProof/>
+        </w:rPr>
+      </w:pPr>
+    </w:p>
+    <w:p>
+      <w:pPr>
+        <w:rPr>
+          <w:noProof/>
+        </w:rPr>
+      </w:pPr>
+    </w:p>
+    <w:p>
+      <w:pPr>
+        <w:rPr>
+          <w:noProof/>
+        </w:rPr>
+      </w:pPr>
+    </w:p>
+    <w:p>
+      <w:pPr>
+        <w:rPr>
+          <w:noProof/>
+        </w:rPr>
+      </w:pPr>
       <w:r>
         <w:rPr>
           <w:noProof/>
         </w:rPr>
         <w:lastRenderedPageBreak/>
+        <w:t>Operadores ternarios:</w:t>
+      </w:r>
+    </w:p>
+    <w:p>
+      <w:r>
+        <w:rPr>
+          <w:noProof/>
+        </w:rPr>
         <w:drawing>
           <wp:inline distT="0" distB="0" distL="0" distR="0" wp14:anchorId="35D054EF" wp14:editId="1BF29D4B">
             <wp:extent cx="4511040" cy="1087193"/>
@@ -203,6 +251,11 @@
             </a:graphic>
           </wp:inline>
         </w:drawing>
+      </w:r>
+    </w:p>
+    <w:p>
+      <w:r>
+        <w:t xml:space="preserve">Primeiro um teste lógico </w:t>
       </w:r>
     </w:p>
     <w:p/>

--- a/Anotação de comando em JavaScript.docx
+++ b/Anotação de comando em JavaScript.docx
@@ -136,15 +136,15 @@
       </w:r>
       <w:r>
         <w:br w:type="textWrapping" w:clear="all"/>
-        <w:t xml:space="preserve">Primeiro se resolve os aritméticos (tem ordem de precedência), depois, os relacionais(não tem ordem de </w:t>
+        <w:t xml:space="preserve">Primeiro se resolve os aritméticos (tem ordem de precedência), depois, os </w:t>
       </w:r>
-      <w:proofErr w:type="spellStart"/>
+      <w:proofErr w:type="gramStart"/>
       <w:r>
-        <w:t>preferencia</w:t>
+        <w:t>relacionais(</w:t>
       </w:r>
-      <w:proofErr w:type="spellEnd"/>
+      <w:proofErr w:type="gramEnd"/>
       <w:r>
-        <w:t>) para, finalmente ir aos lógicos que tem uma ordem de precedência (! == Não; &amp;&amp; == E, || == Ou)</w:t>
+        <w:t>não tem ordem de preferencia) para, finalmente ir aos lógicos que tem uma ordem de precedência (! == Não; &amp;&amp; == E, || == Ou)</w:t>
       </w:r>
     </w:p>
     <w:p/>
@@ -259,6 +259,63 @@
       </w:r>
     </w:p>
     <w:p/>
+    <w:p>
+      <w:pPr>
+        <w:rPr>
+          <w:noProof/>
+        </w:rPr>
+      </w:pPr>
+    </w:p>
+    <w:p>
+      <w:r>
+        <w:rPr>
+          <w:noProof/>
+        </w:rPr>
+        <w:lastRenderedPageBreak/>
+        <w:drawing>
+          <wp:inline distT="0" distB="0" distL="0" distR="0" wp14:anchorId="1DE14502" wp14:editId="5D06B195">
+            <wp:extent cx="3520440" cy="7224236"/>
+            <wp:effectExtent l="0" t="0" r="3810" b="0"/>
+            <wp:docPr id="1481506544" name="Imagem 1" descr="Interface gráfica do usuário, Aplicativo&#10;&#10;Descrição gerada automaticamente"/>
+            <wp:cNvGraphicFramePr>
+              <a:graphicFrameLocks xmlns:a="http://schemas.openxmlformats.org/drawingml/2006/main" noChangeAspect="1"/>
+            </wp:cNvGraphicFramePr>
+            <a:graphic xmlns:a="http://schemas.openxmlformats.org/drawingml/2006/main">
+              <a:graphicData uri="http://schemas.openxmlformats.org/drawingml/2006/picture">
+                <pic:pic xmlns:pic="http://schemas.openxmlformats.org/drawingml/2006/picture">
+                  <pic:nvPicPr>
+                    <pic:cNvPr id="1481506544" name="Imagem 1" descr="Interface gráfica do usuário, Aplicativo&#10;&#10;Descrição gerada automaticamente"/>
+                    <pic:cNvPicPr/>
+                  </pic:nvPicPr>
+                  <pic:blipFill rotWithShape="1">
+                    <a:blip r:embed="rId7"/>
+                    <a:srcRect l="59927" r="27373" b="22770"/>
+                    <a:stretch/>
+                  </pic:blipFill>
+                  <pic:spPr bwMode="auto">
+                    <a:xfrm>
+                      <a:off x="0" y="0"/>
+                      <a:ext cx="3520440" cy="7224236"/>
+                    </a:xfrm>
+                    <a:prstGeom prst="rect">
+                      <a:avLst/>
+                    </a:prstGeom>
+                    <a:ln>
+                      <a:noFill/>
+                    </a:ln>
+                    <a:extLst>
+                      <a:ext uri="{53640926-AAD7-44D8-BBD7-CCE9431645EC}">
+                        <a14:shadowObscured xmlns:a14="http://schemas.microsoft.com/office/drawing/2010/main"/>
+                      </a:ext>
+                    </a:extLst>
+                  </pic:spPr>
+                </pic:pic>
+              </a:graphicData>
+            </a:graphic>
+          </wp:inline>
+        </w:drawing>
+      </w:r>
+    </w:p>
     <w:sectPr>
       <w:pgSz w:w="11906" w:h="16838"/>
       <w:pgMar w:top="1701" w:right="1134" w:bottom="1134" w:left="1701" w:header="709" w:footer="709" w:gutter="0"/>

--- a/Anotação de comando em JavaScript.docx
+++ b/Anotação de comando em JavaScript.docx
@@ -138,13 +138,17 @@
         <w:br w:type="textWrapping" w:clear="all"/>
         <w:t xml:space="preserve">Primeiro se resolve os aritméticos (tem ordem de precedência), depois, os </w:t>
       </w:r>
-      <w:proofErr w:type="gramStart"/>
       <w:r>
-        <w:t>relacionais(</w:t>
+        <w:t>relacionais (</w:t>
       </w:r>
-      <w:proofErr w:type="gramEnd"/>
       <w:r>
-        <w:t>não tem ordem de preferencia) para, finalmente ir aos lógicos que tem uma ordem de precedência (! == Não; &amp;&amp; == E, || == Ou)</w:t>
+        <w:t xml:space="preserve">não tem ordem de </w:t>
+      </w:r>
+      <w:r>
+        <w:t>preferência</w:t>
+      </w:r>
+      <w:r>
+        <w:t>) para, finalmente ir aos lógicos que tem uma ordem de precedência (! == Não; &amp;&amp; == E, || == Ou)</w:t>
       </w:r>
     </w:p>
     <w:p/>
@@ -316,6 +320,35 @@
         </w:drawing>
       </w:r>
     </w:p>
+    <w:p/>
+    <w:p/>
+    <w:p/>
+    <w:p/>
+    <w:p/>
+    <w:p>
+      <w:r>
+        <w:t>Nos temos desvios condicionais e quando o bloco de código se bifurca em duas condições</w:t>
+      </w:r>
+    </w:p>
+    <w:p>
+      <w:r>
+        <w:t>Condição simples if() só tem duas respostas para uma determinada situação são dois blocos é pra quando o if == true(verdadeira) pode ter vários comandos = estrutura de controle muito importante na programação</w:t>
+      </w:r>
+      <w:r>
+        <w:t xml:space="preserve"> e por possuir só um bloco de notas é chamada de condição simples</w:t>
+      </w:r>
+    </w:p>
+    <w:p>
+      <w:r>
+        <w:lastRenderedPageBreak/>
+        <w:t>If (condição) {} e so tem um bloco e se der falso nada acontece</w:t>
+      </w:r>
+    </w:p>
+    <w:p/>
+    <w:p/>
+    <w:p/>
+    <w:p/>
+    <w:p/>
     <w:sectPr>
       <w:pgSz w:w="11906" w:h="16838"/>
       <w:pgMar w:top="1701" w:right="1134" w:bottom="1134" w:left="1701" w:header="709" w:footer="709" w:gutter="0"/>

--- a/Anotação de comando em JavaScript.docx
+++ b/Anotação de comando em JavaScript.docx
@@ -342,6 +342,97 @@
       <w:r>
         <w:lastRenderedPageBreak/>
         <w:t>If (condição) {} e so tem um bloco e se der falso nada acontece</w:t>
+      </w:r>
+    </w:p>
+    <w:p/>
+    <w:p>
+      <w:r>
+        <w:t xml:space="preserve">Condições alinhadas: pegar uma condição composta e colocar outras condições dentro do laço da primeira condição é o else if() você aumenta o numero de possibilidades para um determinado problema </w:t>
+      </w:r>
+      <w:r>
+        <w:t>é um if dentro de outro</w:t>
+      </w:r>
+    </w:p>
+    <w:p/>
+    <w:p>
+      <w:r>
+        <w:t>Estranho seria assim if(condição) else{ if(condição2) com seu else, ou seja, ao invés de executar o else esse bloco vai e executa um outro if</w:t>
+      </w:r>
+      <w:r>
+        <w:t xml:space="preserve"> </w:t>
+      </w:r>
+      <w:r>
+        <w:t>aumentando o nível dos alinhamentos</w:t>
+      </w:r>
+    </w:p>
+    <w:p/>
+    <w:p>
+      <w:r>
+        <w:t>Condição múltipla = serve para valores fixos e não serve para intervaulo de valores e tem a possibilidade do sim ou do não, mas, para determinado valores por testagem, situações pontuais = switch(expressão){} tem um bloco relacionado:</w:t>
+      </w:r>
+    </w:p>
+    <w:p/>
+    <w:p>
+      <w:r>
+        <w:t>/*switch(){</w:t>
+      </w:r>
+      <w:r>
+        <w:t xml:space="preserve"> o break é obrigatório </w:t>
+      </w:r>
+    </w:p>
+    <w:p>
+      <w:r>
+        <w:t>    case valor1:</w:t>
+      </w:r>
+    </w:p>
+    <w:p>
+      <w:r>
+        <w:t>        break</w:t>
+      </w:r>
+    </w:p>
+    <w:p>
+      <w:r>
+        <w:t>    case valor2:</w:t>
+      </w:r>
+    </w:p>
+    <w:p>
+      <w:r>
+        <w:t>        break</w:t>
+      </w:r>
+    </w:p>
+    <w:p>
+      <w:r>
+        <w:t>    case valor3:</w:t>
+      </w:r>
+    </w:p>
+    <w:p>
+      <w:r>
+        <w:t xml:space="preserve">        </w:t>
+      </w:r>
+      <w:r>
+        <w:t>break</w:t>
+      </w:r>
+    </w:p>
+    <w:p>
+      <w:r>
+        <w:t>    default:</w:t>
+      </w:r>
+    </w:p>
+    <w:p>
+      <w:r>
+        <w:t xml:space="preserve">       break</w:t>
+      </w:r>
+      <w:r>
+        <w:t xml:space="preserve">  </w:t>
+      </w:r>
+    </w:p>
+    <w:p/>
+    <w:p>
+      <w:r>
+        <w:t xml:space="preserve">   }*/ </w:t>
+      </w:r>
+      <w:r>
+        <w:t xml:space="preserve"> é uma estrutura limitada, mas é utilizada em casos pontuais</w:t>
       </w:r>
     </w:p>
     <w:p/>
@@ -960,7 +1051,6 @@
   <w:style w:type="character" w:default="1" w:styleId="Fontepargpadro">
     <w:name w:val="Default Paragraph Font"/>
     <w:uiPriority w:val="1"/>
-    <w:semiHidden/>
     <w:unhideWhenUsed/>
   </w:style>
   <w:style w:type="table" w:default="1" w:styleId="Tabelanormal">
